--- a/计划文档.docx
+++ b/计划文档.docx
@@ -662,6 +662,22 @@
                 <w:szCs w:val="28"/>
               </w:rPr>
             </w:pPr>
+            <w:r>
+              <w:rPr>
+                <w:rFonts w:ascii="宋体" w:eastAsia="宋体" w:hAnsi="宋体" w:hint="eastAsia"/>
+                <w:sz w:val="24"/>
+                <w:szCs w:val="28"/>
+              </w:rPr>
+              <w:t>&lt;</w:t>
+            </w:r>
+            <w:r>
+              <w:rPr>
+                <w:rFonts w:ascii="宋体" w:eastAsia="宋体" w:hAnsi="宋体"/>
+                <w:sz w:val="24"/>
+                <w:szCs w:val="28"/>
+              </w:rPr>
+              <w:t>9/7/2020&gt;</w:t>
+            </w:r>
           </w:p>
         </w:tc>
         <w:tc>
@@ -677,6 +693,22 @@
                 <w:szCs w:val="28"/>
               </w:rPr>
             </w:pPr>
+            <w:r>
+              <w:rPr>
+                <w:rFonts w:ascii="宋体" w:eastAsia="宋体" w:hAnsi="宋体" w:hint="eastAsia"/>
+                <w:sz w:val="24"/>
+                <w:szCs w:val="28"/>
+              </w:rPr>
+              <w:t>&lt;</w:t>
+            </w:r>
+            <w:r>
+              <w:rPr>
+                <w:rFonts w:ascii="宋体" w:eastAsia="宋体" w:hAnsi="宋体"/>
+                <w:sz w:val="24"/>
+                <w:szCs w:val="28"/>
+              </w:rPr>
+              <w:t>1.1&gt;</w:t>
+            </w:r>
           </w:p>
         </w:tc>
         <w:tc>
@@ -692,6 +724,14 @@
                 <w:szCs w:val="28"/>
               </w:rPr>
             </w:pPr>
+            <w:r>
+              <w:rPr>
+                <w:rFonts w:ascii="宋体" w:eastAsia="宋体" w:hAnsi="宋体" w:hint="eastAsia"/>
+                <w:sz w:val="24"/>
+                <w:szCs w:val="28"/>
+              </w:rPr>
+              <w:t>项目功能点列表和项目日程完善</w:t>
+            </w:r>
           </w:p>
         </w:tc>
         <w:tc>
@@ -707,6 +747,14 @@
                 <w:szCs w:val="28"/>
               </w:rPr>
             </w:pPr>
+            <w:r>
+              <w:rPr>
+                <w:rFonts w:ascii="宋体" w:eastAsia="宋体" w:hAnsi="宋体" w:hint="eastAsia"/>
+                <w:sz w:val="24"/>
+                <w:szCs w:val="28"/>
+              </w:rPr>
+              <w:t>赵晨杉</w:t>
+            </w:r>
           </w:p>
         </w:tc>
       </w:tr>
@@ -11133,6 +11181,79 @@
                 <w:szCs w:val="28"/>
               </w:rPr>
             </w:pPr>
+            <w:r>
+              <w:rPr>
+                <w:rFonts w:ascii="宋体" w:eastAsia="宋体" w:hAnsi="宋体"/>
+                <w:noProof/>
+                <w:sz w:val="24"/>
+                <w:szCs w:val="28"/>
+              </w:rPr>
+              <mc:AlternateContent>
+                <mc:Choice Requires="wps">
+                  <w:drawing>
+                    <wp:anchor distT="0" distB="0" distL="114300" distR="114300" simplePos="0" relativeHeight="251732992" behindDoc="0" locked="0" layoutInCell="1" allowOverlap="1" wp14:anchorId="0319BBA2" wp14:editId="3C73F414">
+                      <wp:simplePos x="0" y="0"/>
+                      <wp:positionH relativeFrom="column">
+                        <wp:posOffset>-56832</wp:posOffset>
+                      </wp:positionH>
+                      <wp:positionV relativeFrom="paragraph">
+                        <wp:posOffset>194310</wp:posOffset>
+                      </wp:positionV>
+                      <wp:extent cx="390525" cy="0"/>
+                      <wp:effectExtent l="0" t="95250" r="0" b="95250"/>
+                      <wp:wrapNone/>
+                      <wp:docPr id="8" name="直接箭头连接符 8"/>
+                      <wp:cNvGraphicFramePr/>
+                      <a:graphic xmlns:a="http://schemas.openxmlformats.org/drawingml/2006/main">
+                        <a:graphicData uri="http://schemas.microsoft.com/office/word/2010/wordprocessingShape">
+                          <wps:wsp>
+                            <wps:cNvCnPr/>
+                            <wps:spPr>
+                              <a:xfrm>
+                                <a:off x="0" y="0"/>
+                                <a:ext cx="390525" cy="0"/>
+                              </a:xfrm>
+                              <a:prstGeom prst="straightConnector1">
+                                <a:avLst/>
+                              </a:prstGeom>
+                              <a:ln w="38100">
+                                <a:tailEnd type="triangle"/>
+                              </a:ln>
+                            </wps:spPr>
+                            <wps:style>
+                              <a:lnRef idx="1">
+                                <a:schemeClr val="accent1"/>
+                              </a:lnRef>
+                              <a:fillRef idx="0">
+                                <a:schemeClr val="accent1"/>
+                              </a:fillRef>
+                              <a:effectRef idx="0">
+                                <a:schemeClr val="accent1"/>
+                              </a:effectRef>
+                              <a:fontRef idx="minor">
+                                <a:schemeClr val="tx1"/>
+                              </a:fontRef>
+                            </wps:style>
+                            <wps:bodyPr/>
+                          </wps:wsp>
+                        </a:graphicData>
+                      </a:graphic>
+                    </wp:anchor>
+                  </w:drawing>
+                </mc:Choice>
+                <mc:Fallback>
+                  <w:pict>
+                    <v:shapetype w14:anchorId="2F253DF9" id="_x0000_t32" coordsize="21600,21600" o:spt="32" o:oned="t" path="m,l21600,21600e" filled="f">
+                      <v:path arrowok="t" fillok="f" o:connecttype="none"/>
+                      <o:lock v:ext="edit" shapetype="t"/>
+                    </v:shapetype>
+                    <v:shape id="直接箭头连接符 8" o:spid="_x0000_s1026" type="#_x0000_t32" style="position:absolute;left:0;text-align:left;margin-left:-4.45pt;margin-top:15.3pt;width:30.75pt;height:0;z-index:251732992;visibility:visible;mso-wrap-style:square;mso-wrap-distance-left:9pt;mso-wrap-distance-top:0;mso-wrap-distance-right:9pt;mso-wrap-distance-bottom:0;mso-position-horizontal:absolute;mso-position-horizontal-relative:text;mso-position-vertical:absolute;mso-position-vertical-relative:text" o:gfxdata="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" strokecolor="#4472c4 [3204]" strokeweight="3pt">
+                      <v:stroke endarrow="block" joinstyle="miter"/>
+                    </v:shape>
+                  </w:pict>
+                </mc:Fallback>
+              </mc:AlternateContent>
+            </w:r>
           </w:p>
         </w:tc>
         <w:tc>
@@ -11193,6 +11314,22 @@
                 <w:szCs w:val="28"/>
               </w:rPr>
             </w:pPr>
+            <w:r>
+              <w:rPr>
+                <w:rFonts w:ascii="宋体" w:eastAsia="宋体" w:hAnsi="宋体" w:hint="eastAsia"/>
+                <w:sz w:val="24"/>
+                <w:szCs w:val="28"/>
+              </w:rPr>
+              <w:t>2</w:t>
+            </w:r>
+            <w:r>
+              <w:rPr>
+                <w:rFonts w:ascii="宋体" w:eastAsia="宋体" w:hAnsi="宋体"/>
+                <w:sz w:val="24"/>
+                <w:szCs w:val="28"/>
+              </w:rPr>
+              <w:t>020.7.8</w:t>
+            </w:r>
           </w:p>
         </w:tc>
         <w:tc>
@@ -11855,6 +11992,75 @@
                 <w:szCs w:val="28"/>
               </w:rPr>
             </w:pPr>
+            <w:r>
+              <w:rPr>
+                <w:rFonts w:ascii="宋体" w:eastAsia="宋体" w:hAnsi="宋体"/>
+                <w:noProof/>
+                <w:sz w:val="24"/>
+                <w:szCs w:val="28"/>
+              </w:rPr>
+              <mc:AlternateContent>
+                <mc:Choice Requires="wps">
+                  <w:drawing>
+                    <wp:anchor distT="0" distB="0" distL="114300" distR="114300" simplePos="0" relativeHeight="251734016" behindDoc="0" locked="0" layoutInCell="1" allowOverlap="1" wp14:anchorId="2598CAC3" wp14:editId="1ECCC156">
+                      <wp:simplePos x="0" y="0"/>
+                      <wp:positionH relativeFrom="column">
+                        <wp:posOffset>-56832</wp:posOffset>
+                      </wp:positionH>
+                      <wp:positionV relativeFrom="paragraph">
+                        <wp:posOffset>189230</wp:posOffset>
+                      </wp:positionV>
+                      <wp:extent cx="390525" cy="0"/>
+                      <wp:effectExtent l="0" t="95250" r="0" b="95250"/>
+                      <wp:wrapNone/>
+                      <wp:docPr id="20" name="直接箭头连接符 20"/>
+                      <wp:cNvGraphicFramePr/>
+                      <a:graphic xmlns:a="http://schemas.openxmlformats.org/drawingml/2006/main">
+                        <a:graphicData uri="http://schemas.microsoft.com/office/word/2010/wordprocessingShape">
+                          <wps:wsp>
+                            <wps:cNvCnPr/>
+                            <wps:spPr>
+                              <a:xfrm>
+                                <a:off x="0" y="0"/>
+                                <a:ext cx="390525" cy="0"/>
+                              </a:xfrm>
+                              <a:prstGeom prst="straightConnector1">
+                                <a:avLst/>
+                              </a:prstGeom>
+                              <a:ln w="38100">
+                                <a:tailEnd type="triangle"/>
+                              </a:ln>
+                            </wps:spPr>
+                            <wps:style>
+                              <a:lnRef idx="1">
+                                <a:schemeClr val="accent1"/>
+                              </a:lnRef>
+                              <a:fillRef idx="0">
+                                <a:schemeClr val="accent1"/>
+                              </a:fillRef>
+                              <a:effectRef idx="0">
+                                <a:schemeClr val="accent1"/>
+                              </a:effectRef>
+                              <a:fontRef idx="minor">
+                                <a:schemeClr val="tx1"/>
+                              </a:fontRef>
+                            </wps:style>
+                            <wps:bodyPr/>
+                          </wps:wsp>
+                        </a:graphicData>
+                      </a:graphic>
+                    </wp:anchor>
+                  </w:drawing>
+                </mc:Choice>
+                <mc:Fallback>
+                  <w:pict>
+                    <v:shape w14:anchorId="1B223EF1" id="直接箭头连接符 20" o:spid="_x0000_s1026" type="#_x0000_t32" style="position:absolute;left:0;text-align:left;margin-left:-4.45pt;margin-top:14.9pt;width:30.75pt;height:0;z-index:251734016;visibility:visible;mso-wrap-style:square;mso-wrap-distance-left:9pt;mso-wrap-distance-top:0;mso-wrap-distance-right:9pt;mso-wrap-distance-bottom:0;mso-position-horizontal:absolute;mso-position-horizontal-relative:text;mso-position-vertical:absolute;mso-position-vertical-relative:text" o:gfxdata="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" strokecolor="#4472c4 [3204]" strokeweight="3pt">
+                      <v:stroke endarrow="block" joinstyle="miter"/>
+                    </v:shape>
+                  </w:pict>
+                </mc:Fallback>
+              </mc:AlternateContent>
+            </w:r>
           </w:p>
         </w:tc>
         <w:tc>
@@ -11915,6 +12121,22 @@
                 <w:szCs w:val="28"/>
               </w:rPr>
             </w:pPr>
+            <w:r>
+              <w:rPr>
+                <w:rFonts w:ascii="宋体" w:eastAsia="宋体" w:hAnsi="宋体" w:hint="eastAsia"/>
+                <w:sz w:val="24"/>
+                <w:szCs w:val="28"/>
+              </w:rPr>
+              <w:t>2</w:t>
+            </w:r>
+            <w:r>
+              <w:rPr>
+                <w:rFonts w:ascii="宋体" w:eastAsia="宋体" w:hAnsi="宋体"/>
+                <w:sz w:val="24"/>
+                <w:szCs w:val="28"/>
+              </w:rPr>
+              <w:t>020.7.8</w:t>
+            </w:r>
           </w:p>
         </w:tc>
         <w:tc>
@@ -12570,6 +12792,75 @@
                 <w:szCs w:val="28"/>
               </w:rPr>
             </w:pPr>
+            <w:r>
+              <w:rPr>
+                <w:rFonts w:ascii="宋体" w:eastAsia="宋体" w:hAnsi="宋体"/>
+                <w:noProof/>
+                <w:sz w:val="24"/>
+                <w:szCs w:val="28"/>
+              </w:rPr>
+              <mc:AlternateContent>
+                <mc:Choice Requires="wps">
+                  <w:drawing>
+                    <wp:anchor distT="0" distB="0" distL="114300" distR="114300" simplePos="0" relativeHeight="251735040" behindDoc="0" locked="0" layoutInCell="1" allowOverlap="1" wp14:anchorId="3D626452" wp14:editId="5E997CDD">
+                      <wp:simplePos x="0" y="0"/>
+                      <wp:positionH relativeFrom="column">
+                        <wp:posOffset>142558</wp:posOffset>
+                      </wp:positionH>
+                      <wp:positionV relativeFrom="paragraph">
+                        <wp:posOffset>165100</wp:posOffset>
+                      </wp:positionV>
+                      <wp:extent cx="405130" cy="0"/>
+                      <wp:effectExtent l="0" t="95250" r="0" b="95250"/>
+                      <wp:wrapNone/>
+                      <wp:docPr id="26" name="直接箭头连接符 26"/>
+                      <wp:cNvGraphicFramePr/>
+                      <a:graphic xmlns:a="http://schemas.openxmlformats.org/drawingml/2006/main">
+                        <a:graphicData uri="http://schemas.microsoft.com/office/word/2010/wordprocessingShape">
+                          <wps:wsp>
+                            <wps:cNvCnPr/>
+                            <wps:spPr>
+                              <a:xfrm>
+                                <a:off x="0" y="0"/>
+                                <a:ext cx="405130" cy="0"/>
+                              </a:xfrm>
+                              <a:prstGeom prst="straightConnector1">
+                                <a:avLst/>
+                              </a:prstGeom>
+                              <a:ln w="38100">
+                                <a:tailEnd type="triangle"/>
+                              </a:ln>
+                            </wps:spPr>
+                            <wps:style>
+                              <a:lnRef idx="1">
+                                <a:schemeClr val="accent1"/>
+                              </a:lnRef>
+                              <a:fillRef idx="0">
+                                <a:schemeClr val="accent1"/>
+                              </a:fillRef>
+                              <a:effectRef idx="0">
+                                <a:schemeClr val="accent1"/>
+                              </a:effectRef>
+                              <a:fontRef idx="minor">
+                                <a:schemeClr val="tx1"/>
+                              </a:fontRef>
+                            </wps:style>
+                            <wps:bodyPr/>
+                          </wps:wsp>
+                        </a:graphicData>
+                      </a:graphic>
+                    </wp:anchor>
+                  </w:drawing>
+                </mc:Choice>
+                <mc:Fallback>
+                  <w:pict>
+                    <v:shape w14:anchorId="5C6BE0D2" id="直接箭头连接符 26" o:spid="_x0000_s1026" type="#_x0000_t32" style="position:absolute;left:0;text-align:left;margin-left:11.25pt;margin-top:13pt;width:31.9pt;height:0;z-index:251735040;visibility:visible;mso-wrap-style:square;mso-wrap-distance-left:9pt;mso-wrap-distance-top:0;mso-wrap-distance-right:9pt;mso-wrap-distance-bottom:0;mso-position-horizontal:absolute;mso-position-horizontal-relative:text;mso-position-vertical:absolute;mso-position-vertical-relative:text" o:gfxdata="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" strokecolor="#4472c4 [3204]" strokeweight="3pt">
+                      <v:stroke endarrow="block" joinstyle="miter"/>
+                    </v:shape>
+                  </w:pict>
+                </mc:Fallback>
+              </mc:AlternateContent>
+            </w:r>
           </w:p>
         </w:tc>
         <w:tc>
@@ -12645,6 +12936,22 @@
                 <w:szCs w:val="28"/>
               </w:rPr>
             </w:pPr>
+            <w:r>
+              <w:rPr>
+                <w:rFonts w:ascii="宋体" w:eastAsia="宋体" w:hAnsi="宋体" w:hint="eastAsia"/>
+                <w:sz w:val="24"/>
+                <w:szCs w:val="28"/>
+              </w:rPr>
+              <w:t>2</w:t>
+            </w:r>
+            <w:r>
+              <w:rPr>
+                <w:rFonts w:ascii="宋体" w:eastAsia="宋体" w:hAnsi="宋体"/>
+                <w:sz w:val="24"/>
+                <w:szCs w:val="28"/>
+              </w:rPr>
+              <w:t>020.7.8</w:t>
+            </w:r>
           </w:p>
         </w:tc>
         <w:tc>
@@ -13320,6 +13627,75 @@
                 <w:szCs w:val="28"/>
               </w:rPr>
             </w:pPr>
+            <w:r>
+              <w:rPr>
+                <w:rFonts w:ascii="宋体" w:eastAsia="宋体" w:hAnsi="宋体"/>
+                <w:noProof/>
+                <w:sz w:val="24"/>
+                <w:szCs w:val="28"/>
+              </w:rPr>
+              <mc:AlternateContent>
+                <mc:Choice Requires="wps">
+                  <w:drawing>
+                    <wp:anchor distT="0" distB="0" distL="114300" distR="114300" simplePos="0" relativeHeight="251736064" behindDoc="0" locked="0" layoutInCell="1" allowOverlap="1" wp14:anchorId="3391DC63" wp14:editId="47943EFE">
+                      <wp:simplePos x="0" y="0"/>
+                      <wp:positionH relativeFrom="column">
+                        <wp:posOffset>142875</wp:posOffset>
+                      </wp:positionH>
+                      <wp:positionV relativeFrom="paragraph">
+                        <wp:posOffset>404495</wp:posOffset>
+                      </wp:positionV>
+                      <wp:extent cx="637858" cy="0"/>
+                      <wp:effectExtent l="0" t="95250" r="0" b="95250"/>
+                      <wp:wrapNone/>
+                      <wp:docPr id="27" name="直接箭头连接符 27"/>
+                      <wp:cNvGraphicFramePr/>
+                      <a:graphic xmlns:a="http://schemas.openxmlformats.org/drawingml/2006/main">
+                        <a:graphicData uri="http://schemas.microsoft.com/office/word/2010/wordprocessingShape">
+                          <wps:wsp>
+                            <wps:cNvCnPr/>
+                            <wps:spPr>
+                              <a:xfrm>
+                                <a:off x="0" y="0"/>
+                                <a:ext cx="637858" cy="0"/>
+                              </a:xfrm>
+                              <a:prstGeom prst="straightConnector1">
+                                <a:avLst/>
+                              </a:prstGeom>
+                              <a:ln w="38100">
+                                <a:tailEnd type="triangle"/>
+                              </a:ln>
+                            </wps:spPr>
+                            <wps:style>
+                              <a:lnRef idx="1">
+                                <a:schemeClr val="accent1"/>
+                              </a:lnRef>
+                              <a:fillRef idx="0">
+                                <a:schemeClr val="accent1"/>
+                              </a:fillRef>
+                              <a:effectRef idx="0">
+                                <a:schemeClr val="accent1"/>
+                              </a:effectRef>
+                              <a:fontRef idx="minor">
+                                <a:schemeClr val="tx1"/>
+                              </a:fontRef>
+                            </wps:style>
+                            <wps:bodyPr/>
+                          </wps:wsp>
+                        </a:graphicData>
+                      </a:graphic>
+                    </wp:anchor>
+                  </w:drawing>
+                </mc:Choice>
+                <mc:Fallback>
+                  <w:pict>
+                    <v:shape w14:anchorId="33DD677F" id="直接箭头连接符 27" o:spid="_x0000_s1026" type="#_x0000_t32" style="position:absolute;left:0;text-align:left;margin-left:11.25pt;margin-top:31.85pt;width:50.25pt;height:0;z-index:251736064;visibility:visible;mso-wrap-style:square;mso-wrap-distance-left:9pt;mso-wrap-distance-top:0;mso-wrap-distance-right:9pt;mso-wrap-distance-bottom:0;mso-position-horizontal:absolute;mso-position-horizontal-relative:text;mso-position-vertical:absolute;mso-position-vertical-relative:text" o:gfxdata="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" strokecolor="#4472c4 [3204]" strokeweight="3pt">
+                      <v:stroke endarrow="block" joinstyle="miter"/>
+                    </v:shape>
+                  </w:pict>
+                </mc:Fallback>
+              </mc:AlternateContent>
+            </w:r>
           </w:p>
         </w:tc>
         <w:tc>
@@ -13395,6 +13771,22 @@
                 <w:szCs w:val="28"/>
               </w:rPr>
             </w:pPr>
+            <w:r>
+              <w:rPr>
+                <w:rFonts w:ascii="宋体" w:eastAsia="宋体" w:hAnsi="宋体" w:hint="eastAsia"/>
+                <w:sz w:val="24"/>
+                <w:szCs w:val="28"/>
+              </w:rPr>
+              <w:t>2</w:t>
+            </w:r>
+            <w:r>
+              <w:rPr>
+                <w:rFonts w:ascii="宋体" w:eastAsia="宋体" w:hAnsi="宋体"/>
+                <w:sz w:val="24"/>
+                <w:szCs w:val="28"/>
+              </w:rPr>
+              <w:t>020.7.9</w:t>
+            </w:r>
           </w:p>
         </w:tc>
         <w:tc>
@@ -13833,7 +14225,23 @@
                 <w:sz w:val="24"/>
                 <w:szCs w:val="28"/>
               </w:rPr>
-              <w:t>会员登录与注册</w:t>
+              <w:t>会员登录</w:t>
+            </w:r>
+            <w:r>
+              <w:rPr>
+                <w:rFonts w:ascii="宋体" w:eastAsia="宋体" w:hAnsi="宋体" w:hint="eastAsia"/>
+                <w:sz w:val="24"/>
+                <w:szCs w:val="28"/>
+              </w:rPr>
+              <w:t>、</w:t>
+            </w:r>
+            <w:r>
+              <w:rPr>
+                <w:rFonts w:ascii="宋体" w:eastAsia="宋体" w:hAnsi="宋体" w:hint="eastAsia"/>
+                <w:sz w:val="24"/>
+                <w:szCs w:val="28"/>
+              </w:rPr>
+              <w:t>注册</w:t>
             </w:r>
           </w:p>
         </w:tc>
@@ -13953,7 +14361,7 @@
                 <w:sz w:val="24"/>
                 <w:szCs w:val="28"/>
               </w:rPr>
-              <w:t>职工的商品交易系统</w:t>
+              <w:t>商品交易系统</w:t>
             </w:r>
           </w:p>
         </w:tc>
@@ -14039,7 +14447,7 @@
             <w:pPr>
               <w:jc w:val="center"/>
               <w:rPr>
-                <w:rFonts w:ascii="宋体" w:eastAsia="宋体" w:hAnsi="宋体"/>
+                <w:rFonts w:ascii="宋体" w:eastAsia="宋体" w:hAnsi="宋体" w:hint="eastAsia"/>
                 <w:sz w:val="24"/>
                 <w:szCs w:val="28"/>
               </w:rPr>
@@ -14062,6 +14470,126 @@
             <w:pPr>
               <w:jc w:val="center"/>
               <w:rPr>
+                <w:rFonts w:ascii="宋体" w:eastAsia="宋体" w:hAnsi="宋体" w:hint="eastAsia"/>
+                <w:sz w:val="24"/>
+                <w:szCs w:val="28"/>
+              </w:rPr>
+            </w:pPr>
+            <w:r>
+              <w:rPr>
+                <w:rFonts w:ascii="宋体" w:eastAsia="宋体" w:hAnsi="宋体" w:hint="eastAsia"/>
+                <w:sz w:val="24"/>
+                <w:szCs w:val="28"/>
+              </w:rPr>
+              <w:t>职工管理系统</w:t>
+            </w:r>
+          </w:p>
+        </w:tc>
+        <w:tc>
+          <w:tcPr>
+            <w:tcW w:w="3118" w:type="dxa"/>
+          </w:tcPr>
+          <w:p>
+            <w:pPr>
+              <w:jc w:val="center"/>
+              <w:rPr>
+                <w:rFonts w:ascii="宋体" w:eastAsia="宋体" w:hAnsi="宋体" w:hint="eastAsia"/>
+                <w:sz w:val="24"/>
+                <w:szCs w:val="28"/>
+              </w:rPr>
+            </w:pPr>
+            <w:r>
+              <w:rPr>
+                <w:rFonts w:ascii="宋体" w:eastAsia="宋体" w:hAnsi="宋体" w:hint="eastAsia"/>
+                <w:sz w:val="24"/>
+                <w:szCs w:val="28"/>
+              </w:rPr>
+              <w:t>需求分析-</w:t>
+            </w:r>
+            <w:r>
+              <w:rPr>
+                <w:rFonts w:ascii="宋体" w:eastAsia="宋体" w:hAnsi="宋体"/>
+                <w:sz w:val="24"/>
+                <w:szCs w:val="28"/>
+              </w:rPr>
+              <w:t>4</w:t>
+            </w:r>
+          </w:p>
+        </w:tc>
+        <w:tc>
+          <w:tcPr>
+            <w:tcW w:w="993" w:type="dxa"/>
+          </w:tcPr>
+          <w:p>
+            <w:pPr>
+              <w:jc w:val="center"/>
+              <w:rPr>
+                <w:rFonts w:ascii="宋体" w:eastAsia="宋体" w:hAnsi="宋体" w:hint="eastAsia"/>
+                <w:sz w:val="24"/>
+                <w:szCs w:val="28"/>
+              </w:rPr>
+            </w:pPr>
+            <w:r>
+              <w:rPr>
+                <w:rFonts w:ascii="宋体" w:eastAsia="宋体" w:hAnsi="宋体" w:hint="eastAsia"/>
+                <w:sz w:val="24"/>
+                <w:szCs w:val="28"/>
+              </w:rPr>
+              <w:t>1</w:t>
+            </w:r>
+          </w:p>
+        </w:tc>
+        <w:tc>
+          <w:tcPr>
+            <w:tcW w:w="1071" w:type="dxa"/>
+          </w:tcPr>
+          <w:p>
+            <w:pPr>
+              <w:jc w:val="center"/>
+              <w:rPr>
+                <w:rFonts w:ascii="宋体" w:eastAsia="宋体" w:hAnsi="宋体"/>
+                <w:sz w:val="24"/>
+                <w:szCs w:val="28"/>
+              </w:rPr>
+            </w:pPr>
+          </w:p>
+        </w:tc>
+      </w:tr>
+      <w:tr>
+        <w:trPr>
+          <w:trHeight w:val="397"/>
+        </w:trPr>
+        <w:tc>
+          <w:tcPr>
+            <w:tcW w:w="1555" w:type="dxa"/>
+          </w:tcPr>
+          <w:p>
+            <w:pPr>
+              <w:jc w:val="center"/>
+              <w:rPr>
+                <w:rFonts w:ascii="宋体" w:eastAsia="宋体" w:hAnsi="宋体"/>
+                <w:sz w:val="24"/>
+                <w:szCs w:val="28"/>
+              </w:rPr>
+            </w:pPr>
+            <w:r>
+              <w:rPr>
+                <w:rFonts w:ascii="宋体" w:eastAsia="宋体" w:hAnsi="宋体"/>
+                <w:sz w:val="24"/>
+                <w:szCs w:val="28"/>
+              </w:rPr>
+              <w:t>5</w:t>
+            </w:r>
+          </w:p>
+        </w:tc>
+        <w:tc>
+          <w:tcPr>
+            <w:tcW w:w="1559" w:type="dxa"/>
+          </w:tcPr>
+          <w:p>
+            <w:pPr>
+              <w:jc w:val="center"/>
+              <w:rPr>
                 <w:rFonts w:ascii="宋体" w:eastAsia="宋体" w:hAnsi="宋体"/>
                 <w:sz w:val="24"/>
                 <w:szCs w:val="28"/>
@@ -14090,6 +14618,22 @@
                 <w:szCs w:val="28"/>
               </w:rPr>
             </w:pPr>
+            <w:r>
+              <w:rPr>
+                <w:rFonts w:ascii="宋体" w:eastAsia="宋体" w:hAnsi="宋体" w:hint="eastAsia"/>
+                <w:sz w:val="24"/>
+                <w:szCs w:val="28"/>
+              </w:rPr>
+              <w:t>需求分析-</w:t>
+            </w:r>
+            <w:r>
+              <w:rPr>
+                <w:rFonts w:ascii="宋体" w:eastAsia="宋体" w:hAnsi="宋体"/>
+                <w:sz w:val="24"/>
+                <w:szCs w:val="28"/>
+              </w:rPr>
+              <w:t>5</w:t>
+            </w:r>
           </w:p>
         </w:tc>
         <w:tc>
@@ -14101,6 +14645,126 @@
               <w:jc w:val="center"/>
               <w:rPr>
                 <w:rFonts w:ascii="宋体" w:eastAsia="宋体" w:hAnsi="宋体"/>
+                <w:sz w:val="24"/>
+                <w:szCs w:val="28"/>
+              </w:rPr>
+            </w:pPr>
+            <w:r>
+              <w:rPr>
+                <w:rFonts w:ascii="宋体" w:eastAsia="宋体" w:hAnsi="宋体"/>
+                <w:sz w:val="24"/>
+                <w:szCs w:val="28"/>
+              </w:rPr>
+              <w:t>1</w:t>
+            </w:r>
+          </w:p>
+        </w:tc>
+        <w:tc>
+          <w:tcPr>
+            <w:tcW w:w="1071" w:type="dxa"/>
+          </w:tcPr>
+          <w:p>
+            <w:pPr>
+              <w:jc w:val="center"/>
+              <w:rPr>
+                <w:rFonts w:ascii="宋体" w:eastAsia="宋体" w:hAnsi="宋体"/>
+                <w:sz w:val="24"/>
+                <w:szCs w:val="28"/>
+              </w:rPr>
+            </w:pPr>
+          </w:p>
+        </w:tc>
+      </w:tr>
+      <w:tr>
+        <w:trPr>
+          <w:trHeight w:val="397"/>
+        </w:trPr>
+        <w:tc>
+          <w:tcPr>
+            <w:tcW w:w="1555" w:type="dxa"/>
+          </w:tcPr>
+          <w:p>
+            <w:pPr>
+              <w:jc w:val="center"/>
+              <w:rPr>
+                <w:rFonts w:ascii="宋体" w:eastAsia="宋体" w:hAnsi="宋体" w:hint="eastAsia"/>
+                <w:sz w:val="24"/>
+                <w:szCs w:val="28"/>
+              </w:rPr>
+            </w:pPr>
+            <w:r>
+              <w:rPr>
+                <w:rFonts w:ascii="宋体" w:eastAsia="宋体" w:hAnsi="宋体"/>
+                <w:sz w:val="24"/>
+                <w:szCs w:val="28"/>
+              </w:rPr>
+              <w:t>6</w:t>
+            </w:r>
+          </w:p>
+        </w:tc>
+        <w:tc>
+          <w:tcPr>
+            <w:tcW w:w="1559" w:type="dxa"/>
+          </w:tcPr>
+          <w:p>
+            <w:pPr>
+              <w:jc w:val="center"/>
+              <w:rPr>
+                <w:rFonts w:ascii="宋体" w:eastAsia="宋体" w:hAnsi="宋体" w:hint="eastAsia"/>
+                <w:sz w:val="24"/>
+                <w:szCs w:val="28"/>
+              </w:rPr>
+            </w:pPr>
+            <w:r>
+              <w:rPr>
+                <w:rFonts w:ascii="宋体" w:eastAsia="宋体" w:hAnsi="宋体" w:hint="eastAsia"/>
+                <w:sz w:val="24"/>
+                <w:szCs w:val="28"/>
+              </w:rPr>
+              <w:t>会员管理系统</w:t>
+            </w:r>
+          </w:p>
+        </w:tc>
+        <w:tc>
+          <w:tcPr>
+            <w:tcW w:w="3118" w:type="dxa"/>
+          </w:tcPr>
+          <w:p>
+            <w:pPr>
+              <w:jc w:val="center"/>
+              <w:rPr>
+                <w:rFonts w:ascii="宋体" w:eastAsia="宋体" w:hAnsi="宋体" w:hint="eastAsia"/>
+                <w:sz w:val="24"/>
+                <w:szCs w:val="28"/>
+              </w:rPr>
+            </w:pPr>
+            <w:r>
+              <w:rPr>
+                <w:rFonts w:ascii="宋体" w:eastAsia="宋体" w:hAnsi="宋体" w:hint="eastAsia"/>
+                <w:sz w:val="24"/>
+                <w:szCs w:val="28"/>
+              </w:rPr>
+              <w:t>需求分析-</w:t>
+            </w:r>
+            <w:r>
+              <w:rPr>
+                <w:rFonts w:ascii="宋体" w:eastAsia="宋体" w:hAnsi="宋体"/>
+                <w:sz w:val="24"/>
+                <w:szCs w:val="28"/>
+              </w:rPr>
+              <w:t>6</w:t>
+            </w:r>
+          </w:p>
+        </w:tc>
+        <w:tc>
+          <w:tcPr>
+            <w:tcW w:w="993" w:type="dxa"/>
+          </w:tcPr>
+          <w:p>
+            <w:pPr>
+              <w:jc w:val="center"/>
+              <w:rPr>
+                <w:rFonts w:ascii="宋体" w:eastAsia="宋体" w:hAnsi="宋体" w:hint="eastAsia"/>
                 <w:sz w:val="24"/>
                 <w:szCs w:val="28"/>
               </w:rPr>
@@ -14171,6 +14835,7 @@
           <w:sz w:val="22"/>
           <w:szCs w:val="24"/>
         </w:rPr>
+        <w:lastRenderedPageBreak/>
         <w:t>1. 序号为功能点序号</w:t>
       </w:r>
     </w:p>

--- a/计划文档.docx
+++ b/计划文档.docx
@@ -194,6 +194,7 @@
         </w:rPr>
         <w:t>8010103</w:t>
       </w:r>
+      <w:proofErr w:type="gramStart"/>
       <w:r>
         <w:rPr>
           <w:rFonts w:ascii="黑体" w:eastAsia="黑体" w:hAnsi="黑体" w:hint="eastAsia"/>
@@ -203,6 +204,7 @@
         </w:rPr>
         <w:t>高涌轩</w:t>
       </w:r>
+      <w:proofErr w:type="gramEnd"/>
     </w:p>
     <w:p>
       <w:pPr>
@@ -224,6 +226,7 @@
         </w:rPr>
         <w:t>18041402</w:t>
       </w:r>
+      <w:proofErr w:type="gramStart"/>
       <w:r>
         <w:rPr>
           <w:rFonts w:ascii="黑体" w:eastAsia="黑体" w:hAnsi="黑体" w:hint="eastAsia"/>
@@ -233,6 +236,7 @@
         </w:rPr>
         <w:t>赵晨杉</w:t>
       </w:r>
+      <w:proofErr w:type="gramEnd"/>
     </w:p>
     <w:p>
       <w:pPr>
@@ -633,6 +637,7 @@
                 <w:szCs w:val="28"/>
               </w:rPr>
             </w:pPr>
+            <w:proofErr w:type="gramStart"/>
             <w:r>
               <w:rPr>
                 <w:rFonts w:ascii="宋体" w:eastAsia="宋体" w:hAnsi="宋体" w:hint="eastAsia"/>
@@ -641,6 +646,7 @@
               </w:rPr>
               <w:t>赵晨杉</w:t>
             </w:r>
+            <w:proofErr w:type="gramEnd"/>
           </w:p>
         </w:tc>
       </w:tr>
@@ -732,6 +738,14 @@
               </w:rPr>
               <w:t>项目功能点列表和项目日程完善</w:t>
             </w:r>
+            <w:r>
+              <w:rPr>
+                <w:rFonts w:ascii="宋体" w:eastAsia="宋体" w:hAnsi="宋体" w:hint="eastAsia"/>
+                <w:sz w:val="24"/>
+                <w:szCs w:val="28"/>
+              </w:rPr>
+              <w:t>，增加风险评估</w:t>
+            </w:r>
           </w:p>
         </w:tc>
         <w:tc>
@@ -747,6 +761,7 @@
                 <w:szCs w:val="28"/>
               </w:rPr>
             </w:pPr>
+            <w:proofErr w:type="gramStart"/>
             <w:r>
               <w:rPr>
                 <w:rFonts w:ascii="宋体" w:eastAsia="宋体" w:hAnsi="宋体" w:hint="eastAsia"/>
@@ -755,6 +770,7 @@
               </w:rPr>
               <w:t>赵晨杉</w:t>
             </w:r>
+            <w:proofErr w:type="gramEnd"/>
           </w:p>
         </w:tc>
       </w:tr>
@@ -1836,6 +1852,57 @@
       </w:pPr>
       <w:r>
         <w:rPr>
+          <w:rFonts w:ascii="宋体" w:eastAsia="宋体" w:hAnsi="宋体" w:hint="eastAsia"/>
+          <w:b/>
+          <w:bCs/>
+          <w:sz w:val="28"/>
+          <w:szCs w:val="32"/>
+        </w:rPr>
+        <w:t>6</w:t>
+      </w:r>
+      <w:r>
+        <w:rPr>
+          <w:rFonts w:ascii="宋体" w:eastAsia="宋体" w:hAnsi="宋体"/>
+          <w:b/>
+          <w:bCs/>
+          <w:sz w:val="28"/>
+          <w:szCs w:val="32"/>
+        </w:rPr>
+        <w:t xml:space="preserve">. </w:t>
+      </w:r>
+      <w:r>
+        <w:rPr>
+          <w:rFonts w:ascii="宋体" w:eastAsia="宋体" w:hAnsi="宋体" w:hint="eastAsia"/>
+          <w:b/>
+          <w:bCs/>
+          <w:sz w:val="28"/>
+          <w:szCs w:val="32"/>
+        </w:rPr>
+        <w:t xml:space="preserve">风险评估 </w:t>
+      </w:r>
+      <w:r>
+        <w:rPr>
+          <w:rFonts w:ascii="宋体" w:eastAsia="宋体" w:hAnsi="宋体"/>
+          <w:b/>
+          <w:bCs/>
+          <w:sz w:val="28"/>
+          <w:szCs w:val="32"/>
+        </w:rPr>
+        <w:t xml:space="preserve">                                              8</w:t>
+      </w:r>
+    </w:p>
+    <w:p>
+      <w:pPr>
+        <w:rPr>
+          <w:rFonts w:ascii="宋体" w:eastAsia="宋体" w:hAnsi="宋体"/>
+          <w:b/>
+          <w:bCs/>
+          <w:sz w:val="28"/>
+          <w:szCs w:val="32"/>
+        </w:rPr>
+      </w:pPr>
+      <w:r>
+        <w:rPr>
           <w:rFonts w:ascii="宋体" w:eastAsia="宋体" w:hAnsi="宋体"/>
           <w:b/>
           <w:bCs/>
@@ -2376,7 +2443,25 @@
           <w:sz w:val="24"/>
           <w:szCs w:val="28"/>
         </w:rPr>
-        <w:t>在科技日新月异的时代，各种繁琐复杂的工作都被机器或系统程序所替代。在超市这种人流物流都很庞大的地点，收银员、仓库管理等人员的任务活动单一且重复量大，容易出错，可以以系统进行辅助管理，加强人员工作效率，提升正确率，保证每一笔操作都有迹可循，也可减少超市需要的工作人员数量，为人员管理和超市经营带来方便。</w:t>
+        <w:t>在科技日新月异的时代，各种繁琐复杂的工作都被机器或系统程序所替代。在超市这种人流物流都很庞大的地点，收银员、仓库管理等人员的任务活动单一且重复量大，容易出错，可以以系统进行辅助管理，加强人员工作效率，提升正确率，保证每一笔操作都有</w:t>
+      </w:r>
+      <w:proofErr w:type="gramStart"/>
+      <w:r>
+        <w:rPr>
+          <w:rFonts w:ascii="宋体" w:eastAsia="宋体" w:hAnsi="宋体" w:hint="eastAsia"/>
+          <w:sz w:val="24"/>
+          <w:szCs w:val="28"/>
+        </w:rPr>
+        <w:t>迹</w:t>
+      </w:r>
+      <w:proofErr w:type="gramEnd"/>
+      <w:r>
+        <w:rPr>
+          <w:rFonts w:ascii="宋体" w:eastAsia="宋体" w:hAnsi="宋体" w:hint="eastAsia"/>
+          <w:sz w:val="24"/>
+          <w:szCs w:val="28"/>
+        </w:rPr>
+        <w:t>可循，也可减少超市需要的工作人员数量，为人员管理和超市经营带来方便。</w:t>
       </w:r>
     </w:p>
     <w:p>
@@ -2970,6 +3055,7 @@
                 <w:szCs w:val="28"/>
               </w:rPr>
             </w:pPr>
+            <w:proofErr w:type="gramStart"/>
             <w:r>
               <w:rPr>
                 <w:rFonts w:ascii="宋体" w:eastAsia="宋体" w:hAnsi="宋体" w:hint="eastAsia"/>
@@ -2978,16 +3064,18 @@
               </w:rPr>
               <w:t>高涌轩</w:t>
             </w:r>
-          </w:p>
-          <w:p>
-            <w:pPr>
-              <w:jc w:val="left"/>
-              <w:rPr>
-                <w:rFonts w:ascii="宋体" w:eastAsia="宋体" w:hAnsi="宋体"/>
-                <w:sz w:val="24"/>
-                <w:szCs w:val="28"/>
-              </w:rPr>
-            </w:pPr>
+            <w:proofErr w:type="gramEnd"/>
+          </w:p>
+          <w:p>
+            <w:pPr>
+              <w:jc w:val="left"/>
+              <w:rPr>
+                <w:rFonts w:ascii="宋体" w:eastAsia="宋体" w:hAnsi="宋体"/>
+                <w:sz w:val="24"/>
+                <w:szCs w:val="28"/>
+              </w:rPr>
+            </w:pPr>
+            <w:proofErr w:type="gramStart"/>
             <w:r>
               <w:rPr>
                 <w:rFonts w:ascii="宋体" w:eastAsia="宋体" w:hAnsi="宋体" w:hint="eastAsia"/>
@@ -2996,6 +3084,7 @@
               </w:rPr>
               <w:t>赵晨杉</w:t>
             </w:r>
+            <w:proofErr w:type="gramEnd"/>
           </w:p>
         </w:tc>
         <w:tc>
@@ -3120,6 +3209,7 @@
                 <w:szCs w:val="28"/>
               </w:rPr>
             </w:pPr>
+            <w:proofErr w:type="gramStart"/>
             <w:r>
               <w:rPr>
                 <w:rFonts w:ascii="宋体" w:eastAsia="宋体" w:hAnsi="宋体" w:hint="eastAsia"/>
@@ -3128,16 +3218,18 @@
               </w:rPr>
               <w:t>高涌轩</w:t>
             </w:r>
-          </w:p>
-          <w:p>
-            <w:pPr>
-              <w:jc w:val="left"/>
-              <w:rPr>
-                <w:rFonts w:ascii="宋体" w:eastAsia="宋体" w:hAnsi="宋体"/>
-                <w:sz w:val="24"/>
-                <w:szCs w:val="28"/>
-              </w:rPr>
-            </w:pPr>
+            <w:proofErr w:type="gramEnd"/>
+          </w:p>
+          <w:p>
+            <w:pPr>
+              <w:jc w:val="left"/>
+              <w:rPr>
+                <w:rFonts w:ascii="宋体" w:eastAsia="宋体" w:hAnsi="宋体"/>
+                <w:sz w:val="24"/>
+                <w:szCs w:val="28"/>
+              </w:rPr>
+            </w:pPr>
+            <w:proofErr w:type="gramStart"/>
             <w:r>
               <w:rPr>
                 <w:rFonts w:ascii="宋体" w:eastAsia="宋体" w:hAnsi="宋体" w:hint="eastAsia"/>
@@ -3146,6 +3238,7 @@
               </w:rPr>
               <w:t>赵晨杉</w:t>
             </w:r>
+            <w:proofErr w:type="gramEnd"/>
           </w:p>
         </w:tc>
         <w:tc>
@@ -3270,6 +3363,7 @@
                 <w:szCs w:val="28"/>
               </w:rPr>
             </w:pPr>
+            <w:proofErr w:type="gramStart"/>
             <w:r>
               <w:rPr>
                 <w:rFonts w:ascii="宋体" w:eastAsia="宋体" w:hAnsi="宋体" w:hint="eastAsia"/>
@@ -3278,16 +3372,18 @@
               </w:rPr>
               <w:t>高涌轩</w:t>
             </w:r>
-          </w:p>
-          <w:p>
-            <w:pPr>
-              <w:jc w:val="left"/>
-              <w:rPr>
-                <w:rFonts w:ascii="宋体" w:eastAsia="宋体" w:hAnsi="宋体"/>
-                <w:sz w:val="24"/>
-                <w:szCs w:val="28"/>
-              </w:rPr>
-            </w:pPr>
+            <w:proofErr w:type="gramEnd"/>
+          </w:p>
+          <w:p>
+            <w:pPr>
+              <w:jc w:val="left"/>
+              <w:rPr>
+                <w:rFonts w:ascii="宋体" w:eastAsia="宋体" w:hAnsi="宋体"/>
+                <w:sz w:val="24"/>
+                <w:szCs w:val="28"/>
+              </w:rPr>
+            </w:pPr>
+            <w:proofErr w:type="gramStart"/>
             <w:r>
               <w:rPr>
                 <w:rFonts w:ascii="宋体" w:eastAsia="宋体" w:hAnsi="宋体" w:hint="eastAsia"/>
@@ -3296,6 +3392,7 @@
               </w:rPr>
               <w:t>赵晨杉</w:t>
             </w:r>
+            <w:proofErr w:type="gramEnd"/>
           </w:p>
         </w:tc>
         <w:tc>
@@ -3420,6 +3517,7 @@
                 <w:szCs w:val="28"/>
               </w:rPr>
             </w:pPr>
+            <w:proofErr w:type="gramStart"/>
             <w:r>
               <w:rPr>
                 <w:rFonts w:ascii="宋体" w:eastAsia="宋体" w:hAnsi="宋体" w:hint="eastAsia"/>
@@ -3428,6 +3526,7 @@
               </w:rPr>
               <w:t>赵晨杉</w:t>
             </w:r>
+            <w:proofErr w:type="gramEnd"/>
           </w:p>
         </w:tc>
         <w:tc>
@@ -3687,7 +3786,6 @@
                       <w:pPr>
                         <w:jc w:val="center"/>
                         <w:rPr>
-                          <w:rFonts w:hint="eastAsia"/>
                           <w:color w:val="000000" w:themeColor="text1"/>
                         </w:rPr>
                       </w:pPr>
@@ -4187,7 +4285,23 @@
                                 <w:rFonts w:hint="eastAsia"/>
                                 <w:color w:val="000000" w:themeColor="text1"/>
                               </w:rPr>
-                              <w:t>（赵晨杉）</w:t>
+                              <w:t>（</w:t>
+                            </w:r>
+                            <w:proofErr w:type="gramStart"/>
+                            <w:r>
+                              <w:rPr>
+                                <w:rFonts w:hint="eastAsia"/>
+                                <w:color w:val="000000" w:themeColor="text1"/>
+                              </w:rPr>
+                              <w:t>赵晨杉</w:t>
+                            </w:r>
+                            <w:proofErr w:type="gramEnd"/>
+                            <w:r>
+                              <w:rPr>
+                                <w:rFonts w:hint="eastAsia"/>
+                                <w:color w:val="000000" w:themeColor="text1"/>
+                              </w:rPr>
+                              <w:t>）</w:t>
                             </w:r>
                           </w:p>
                         </w:txbxContent>
@@ -4228,7 +4342,6 @@
                       <w:pPr>
                         <w:jc w:val="center"/>
                         <w:rPr>
-                          <w:rFonts w:hint="eastAsia"/>
                           <w:color w:val="000000" w:themeColor="text1"/>
                         </w:rPr>
                       </w:pPr>
@@ -4354,7 +4467,23 @@
                                 <w:rFonts w:hint="eastAsia"/>
                                 <w:color w:val="000000" w:themeColor="text1"/>
                               </w:rPr>
-                              <w:t>（高涌轩）</w:t>
+                              <w:t>（</w:t>
+                            </w:r>
+                            <w:proofErr w:type="gramStart"/>
+                            <w:r>
+                              <w:rPr>
+                                <w:rFonts w:hint="eastAsia"/>
+                                <w:color w:val="000000" w:themeColor="text1"/>
+                              </w:rPr>
+                              <w:t>高涌轩</w:t>
+                            </w:r>
+                            <w:proofErr w:type="gramEnd"/>
+                            <w:r>
+                              <w:rPr>
+                                <w:rFonts w:hint="eastAsia"/>
+                                <w:color w:val="000000" w:themeColor="text1"/>
+                              </w:rPr>
+                              <w:t>）</w:t>
                             </w:r>
                           </w:p>
                         </w:txbxContent>
@@ -4395,7 +4524,6 @@
                       <w:pPr>
                         <w:jc w:val="center"/>
                         <w:rPr>
-                          <w:rFonts w:hint="eastAsia"/>
                           <w:color w:val="000000" w:themeColor="text1"/>
                         </w:rPr>
                       </w:pPr>
@@ -4632,6 +4760,7 @@
                 <w:szCs w:val="28"/>
               </w:rPr>
             </w:pPr>
+            <w:proofErr w:type="gramStart"/>
             <w:r>
               <w:rPr>
                 <w:rFonts w:ascii="宋体" w:eastAsia="宋体" w:hAnsi="宋体" w:hint="eastAsia"/>
@@ -4640,6 +4769,7 @@
               </w:rPr>
               <w:t>高涌轩</w:t>
             </w:r>
+            <w:proofErr w:type="gramEnd"/>
           </w:p>
         </w:tc>
         <w:tc>
@@ -4691,6 +4821,7 @@
                 <w:szCs w:val="28"/>
               </w:rPr>
             </w:pPr>
+            <w:proofErr w:type="gramStart"/>
             <w:r>
               <w:rPr>
                 <w:rFonts w:ascii="宋体" w:eastAsia="宋体" w:hAnsi="宋体" w:hint="eastAsia"/>
@@ -4699,6 +4830,7 @@
               </w:rPr>
               <w:t>赵晨杉</w:t>
             </w:r>
+            <w:proofErr w:type="gramEnd"/>
           </w:p>
         </w:tc>
         <w:tc>
@@ -4885,6 +5017,7 @@
                 <w:szCs w:val="28"/>
               </w:rPr>
             </w:pPr>
+            <w:proofErr w:type="gramStart"/>
             <w:r>
               <w:rPr>
                 <w:rFonts w:ascii="宋体" w:eastAsia="宋体" w:hAnsi="宋体" w:hint="eastAsia"/>
@@ -4893,6 +5026,7 @@
               </w:rPr>
               <w:t>高涌轩 赵晨杉</w:t>
             </w:r>
+            <w:proofErr w:type="gramEnd"/>
           </w:p>
         </w:tc>
       </w:tr>
@@ -5970,6 +6104,7 @@
                 <w:szCs w:val="28"/>
               </w:rPr>
             </w:pPr>
+            <w:proofErr w:type="gramStart"/>
             <w:r>
               <w:rPr>
                 <w:rFonts w:ascii="宋体" w:eastAsia="宋体" w:hAnsi="宋体" w:hint="eastAsia"/>
@@ -5978,6 +6113,7 @@
               </w:rPr>
               <w:t>赵晨杉</w:t>
             </w:r>
+            <w:proofErr w:type="gramEnd"/>
           </w:p>
         </w:tc>
         <w:tc>
@@ -6792,6 +6928,7 @@
                 <w:szCs w:val="28"/>
               </w:rPr>
             </w:pPr>
+            <w:proofErr w:type="gramStart"/>
             <w:r>
               <w:rPr>
                 <w:rFonts w:ascii="宋体" w:eastAsia="宋体" w:hAnsi="宋体" w:hint="eastAsia"/>
@@ -6800,6 +6937,7 @@
               </w:rPr>
               <w:t>高涌轩</w:t>
             </w:r>
+            <w:proofErr w:type="gramEnd"/>
           </w:p>
         </w:tc>
         <w:tc>
@@ -7610,6 +7748,7 @@
                 <w:szCs w:val="28"/>
               </w:rPr>
             </w:pPr>
+            <w:proofErr w:type="gramStart"/>
             <w:r>
               <w:rPr>
                 <w:rFonts w:ascii="宋体" w:eastAsia="宋体" w:hAnsi="宋体" w:hint="eastAsia"/>
@@ -7618,6 +7757,7 @@
               </w:rPr>
               <w:t>高涌轩</w:t>
             </w:r>
+            <w:proofErr w:type="gramEnd"/>
           </w:p>
         </w:tc>
         <w:tc>
@@ -8446,6 +8586,7 @@
                 <w:szCs w:val="28"/>
               </w:rPr>
             </w:pPr>
+            <w:proofErr w:type="gramStart"/>
             <w:r>
               <w:rPr>
                 <w:rFonts w:ascii="宋体" w:eastAsia="宋体" w:hAnsi="宋体" w:hint="eastAsia"/>
@@ -8454,6 +8595,7 @@
               </w:rPr>
               <w:t>赵晨杉</w:t>
             </w:r>
+            <w:proofErr w:type="gramEnd"/>
           </w:p>
         </w:tc>
         <w:tc>
@@ -9274,6 +9416,7 @@
                 <w:szCs w:val="28"/>
               </w:rPr>
             </w:pPr>
+            <w:proofErr w:type="gramStart"/>
             <w:r>
               <w:rPr>
                 <w:rFonts w:ascii="宋体" w:eastAsia="宋体" w:hAnsi="宋体" w:hint="eastAsia"/>
@@ -9282,6 +9425,7 @@
               </w:rPr>
               <w:t>高涌轩</w:t>
             </w:r>
+            <w:proofErr w:type="gramEnd"/>
           </w:p>
         </w:tc>
         <w:tc>
@@ -10101,6 +10245,7 @@
                 <w:szCs w:val="28"/>
               </w:rPr>
             </w:pPr>
+            <w:proofErr w:type="gramStart"/>
             <w:r>
               <w:rPr>
                 <w:rFonts w:ascii="宋体" w:eastAsia="宋体" w:hAnsi="宋体" w:hint="eastAsia"/>
@@ -10109,6 +10254,7 @@
               </w:rPr>
               <w:t>高涌轩</w:t>
             </w:r>
+            <w:proofErr w:type="gramEnd"/>
           </w:p>
         </w:tc>
         <w:tc>
@@ -10937,6 +11083,7 @@
                 <w:szCs w:val="28"/>
               </w:rPr>
             </w:pPr>
+            <w:proofErr w:type="gramStart"/>
             <w:r>
               <w:rPr>
                 <w:rFonts w:ascii="宋体" w:eastAsia="宋体" w:hAnsi="宋体" w:hint="eastAsia"/>
@@ -10945,6 +11092,7 @@
               </w:rPr>
               <w:t>赵晨杉</w:t>
             </w:r>
+            <w:proofErr w:type="gramEnd"/>
           </w:p>
         </w:tc>
         <w:tc>
@@ -11748,6 +11896,7 @@
                 <w:szCs w:val="28"/>
               </w:rPr>
             </w:pPr>
+            <w:proofErr w:type="gramStart"/>
             <w:r>
               <w:rPr>
                 <w:rFonts w:ascii="宋体" w:eastAsia="宋体" w:hAnsi="宋体" w:hint="eastAsia"/>
@@ -11756,6 +11905,7 @@
               </w:rPr>
               <w:t>高涌轩</w:t>
             </w:r>
+            <w:proofErr w:type="gramEnd"/>
           </w:p>
         </w:tc>
         <w:tc>
@@ -12563,6 +12713,7 @@
                 <w:szCs w:val="28"/>
               </w:rPr>
             </w:pPr>
+            <w:proofErr w:type="gramStart"/>
             <w:r>
               <w:rPr>
                 <w:rFonts w:ascii="宋体" w:eastAsia="宋体" w:hAnsi="宋体" w:hint="eastAsia"/>
@@ -12571,6 +12722,7 @@
               </w:rPr>
               <w:t>高涌轩</w:t>
             </w:r>
+            <w:proofErr w:type="gramEnd"/>
           </w:p>
         </w:tc>
         <w:tc>
@@ -13398,6 +13550,7 @@
                 <w:szCs w:val="28"/>
               </w:rPr>
             </w:pPr>
+            <w:proofErr w:type="gramStart"/>
             <w:r>
               <w:rPr>
                 <w:rFonts w:ascii="宋体" w:eastAsia="宋体" w:hAnsi="宋体" w:hint="eastAsia"/>
@@ -13406,6 +13559,7 @@
               </w:rPr>
               <w:t>赵晨杉</w:t>
             </w:r>
+            <w:proofErr w:type="gramEnd"/>
           </w:p>
         </w:tc>
         <w:tc>
@@ -13881,8 +14035,8 @@
         <w:tblLook w:val="04A0" w:firstRow="1" w:lastRow="0" w:firstColumn="1" w:lastColumn="0" w:noHBand="0" w:noVBand="1"/>
       </w:tblPr>
       <w:tblGrid>
-        <w:gridCol w:w="1555"/>
-        <w:gridCol w:w="1559"/>
+        <w:gridCol w:w="1129"/>
+        <w:gridCol w:w="1985"/>
         <w:gridCol w:w="3118"/>
         <w:gridCol w:w="993"/>
         <w:gridCol w:w="1071"/>
@@ -13893,7 +14047,7 @@
         </w:trPr>
         <w:tc>
           <w:tcPr>
-            <w:tcW w:w="1555" w:type="dxa"/>
+            <w:tcW w:w="1129" w:type="dxa"/>
           </w:tcPr>
           <w:p>
             <w:pPr>
@@ -13942,7 +14096,7 @@
         </w:tc>
         <w:tc>
           <w:tcPr>
-            <w:tcW w:w="1559" w:type="dxa"/>
+            <w:tcW w:w="1985" w:type="dxa"/>
           </w:tcPr>
           <w:p>
             <w:pPr>
@@ -14065,7 +14219,7 @@
         </w:trPr>
         <w:tc>
           <w:tcPr>
-            <w:tcW w:w="1555" w:type="dxa"/>
+            <w:tcW w:w="1129" w:type="dxa"/>
           </w:tcPr>
           <w:p>
             <w:pPr>
@@ -14088,7 +14242,7 @@
         </w:tc>
         <w:tc>
           <w:tcPr>
-            <w:tcW w:w="1559" w:type="dxa"/>
+            <w:tcW w:w="1985" w:type="dxa"/>
           </w:tcPr>
           <w:p>
             <w:pPr>
@@ -14185,7 +14339,7 @@
         </w:trPr>
         <w:tc>
           <w:tcPr>
-            <w:tcW w:w="1555" w:type="dxa"/>
+            <w:tcW w:w="1129" w:type="dxa"/>
           </w:tcPr>
           <w:p>
             <w:pPr>
@@ -14208,7 +14362,7 @@
         </w:tc>
         <w:tc>
           <w:tcPr>
-            <w:tcW w:w="1559" w:type="dxa"/>
+            <w:tcW w:w="1985" w:type="dxa"/>
           </w:tcPr>
           <w:p>
             <w:pPr>
@@ -14321,7 +14475,7 @@
         </w:trPr>
         <w:tc>
           <w:tcPr>
-            <w:tcW w:w="1555" w:type="dxa"/>
+            <w:tcW w:w="1129" w:type="dxa"/>
           </w:tcPr>
           <w:p>
             <w:pPr>
@@ -14344,7 +14498,7 @@
         </w:tc>
         <w:tc>
           <w:tcPr>
-            <w:tcW w:w="1559" w:type="dxa"/>
+            <w:tcW w:w="1985" w:type="dxa"/>
           </w:tcPr>
           <w:p>
             <w:pPr>
@@ -14441,13 +14595,13 @@
         </w:trPr>
         <w:tc>
           <w:tcPr>
-            <w:tcW w:w="1555" w:type="dxa"/>
+            <w:tcW w:w="1129" w:type="dxa"/>
           </w:tcPr>
           <w:p>
             <w:pPr>
               <w:jc w:val="center"/>
               <w:rPr>
-                <w:rFonts w:ascii="宋体" w:eastAsia="宋体" w:hAnsi="宋体" w:hint="eastAsia"/>
+                <w:rFonts w:ascii="宋体" w:eastAsia="宋体" w:hAnsi="宋体"/>
                 <w:sz w:val="24"/>
                 <w:szCs w:val="28"/>
               </w:rPr>
@@ -14464,13 +14618,13 @@
         </w:tc>
         <w:tc>
           <w:tcPr>
-            <w:tcW w:w="1559" w:type="dxa"/>
+            <w:tcW w:w="1985" w:type="dxa"/>
           </w:tcPr>
           <w:p>
             <w:pPr>
               <w:jc w:val="center"/>
               <w:rPr>
-                <w:rFonts w:ascii="宋体" w:eastAsia="宋体" w:hAnsi="宋体" w:hint="eastAsia"/>
+                <w:rFonts w:ascii="宋体" w:eastAsia="宋体" w:hAnsi="宋体"/>
                 <w:sz w:val="24"/>
                 <w:szCs w:val="28"/>
               </w:rPr>
@@ -14493,7 +14647,7 @@
             <w:pPr>
               <w:jc w:val="center"/>
               <w:rPr>
-                <w:rFonts w:ascii="宋体" w:eastAsia="宋体" w:hAnsi="宋体" w:hint="eastAsia"/>
+                <w:rFonts w:ascii="宋体" w:eastAsia="宋体" w:hAnsi="宋体"/>
                 <w:sz w:val="24"/>
                 <w:szCs w:val="28"/>
               </w:rPr>
@@ -14524,7 +14678,7 @@
             <w:pPr>
               <w:jc w:val="center"/>
               <w:rPr>
-                <w:rFonts w:ascii="宋体" w:eastAsia="宋体" w:hAnsi="宋体" w:hint="eastAsia"/>
+                <w:rFonts w:ascii="宋体" w:eastAsia="宋体" w:hAnsi="宋体"/>
                 <w:sz w:val="24"/>
                 <w:szCs w:val="28"/>
               </w:rPr>
@@ -14561,7 +14715,7 @@
         </w:trPr>
         <w:tc>
           <w:tcPr>
-            <w:tcW w:w="1555" w:type="dxa"/>
+            <w:tcW w:w="1129" w:type="dxa"/>
           </w:tcPr>
           <w:p>
             <w:pPr>
@@ -14584,7 +14738,7 @@
         </w:tc>
         <w:tc>
           <w:tcPr>
-            <w:tcW w:w="1559" w:type="dxa"/>
+            <w:tcW w:w="1985" w:type="dxa"/>
           </w:tcPr>
           <w:p>
             <w:pPr>
@@ -14681,13 +14835,13 @@
         </w:trPr>
         <w:tc>
           <w:tcPr>
-            <w:tcW w:w="1555" w:type="dxa"/>
+            <w:tcW w:w="1129" w:type="dxa"/>
           </w:tcPr>
           <w:p>
             <w:pPr>
               <w:jc w:val="center"/>
               <w:rPr>
-                <w:rFonts w:ascii="宋体" w:eastAsia="宋体" w:hAnsi="宋体" w:hint="eastAsia"/>
+                <w:rFonts w:ascii="宋体" w:eastAsia="宋体" w:hAnsi="宋体"/>
                 <w:sz w:val="24"/>
                 <w:szCs w:val="28"/>
               </w:rPr>
@@ -14704,13 +14858,13 @@
         </w:tc>
         <w:tc>
           <w:tcPr>
-            <w:tcW w:w="1559" w:type="dxa"/>
+            <w:tcW w:w="1985" w:type="dxa"/>
           </w:tcPr>
           <w:p>
             <w:pPr>
               <w:jc w:val="center"/>
               <w:rPr>
-                <w:rFonts w:ascii="宋体" w:eastAsia="宋体" w:hAnsi="宋体" w:hint="eastAsia"/>
+                <w:rFonts w:ascii="宋体" w:eastAsia="宋体" w:hAnsi="宋体"/>
                 <w:sz w:val="24"/>
                 <w:szCs w:val="28"/>
               </w:rPr>
@@ -14733,7 +14887,7 @@
             <w:pPr>
               <w:jc w:val="center"/>
               <w:rPr>
-                <w:rFonts w:ascii="宋体" w:eastAsia="宋体" w:hAnsi="宋体" w:hint="eastAsia"/>
+                <w:rFonts w:ascii="宋体" w:eastAsia="宋体" w:hAnsi="宋体"/>
                 <w:sz w:val="24"/>
                 <w:szCs w:val="28"/>
               </w:rPr>
@@ -14764,7 +14918,7 @@
             <w:pPr>
               <w:jc w:val="center"/>
               <w:rPr>
-                <w:rFonts w:ascii="宋体" w:eastAsia="宋体" w:hAnsi="宋体" w:hint="eastAsia"/>
+                <w:rFonts w:ascii="宋体" w:eastAsia="宋体" w:hAnsi="宋体"/>
                 <w:sz w:val="24"/>
                 <w:szCs w:val="28"/>
               </w:rPr>
@@ -14835,7 +14989,6 @@
           <w:sz w:val="22"/>
           <w:szCs w:val="24"/>
         </w:rPr>
-        <w:lastRenderedPageBreak/>
         <w:t>1. 序号为功能点序号</w:t>
       </w:r>
     </w:p>
@@ -14870,8 +15023,889 @@
           <w:sz w:val="22"/>
           <w:szCs w:val="24"/>
         </w:rPr>
+        <w:lastRenderedPageBreak/>
         <w:t>3. 优先级：为该功能点的开发优先级。本项目开发共分 2个优先级</w:t>
       </w:r>
+    </w:p>
+    <w:p>
+      <w:pPr>
+        <w:rPr>
+          <w:rFonts w:ascii="宋体" w:eastAsia="宋体" w:hAnsi="宋体"/>
+          <w:b/>
+          <w:bCs/>
+          <w:sz w:val="28"/>
+          <w:szCs w:val="32"/>
+        </w:rPr>
+      </w:pPr>
+      <w:r>
+        <w:rPr>
+          <w:rFonts w:ascii="宋体" w:eastAsia="宋体" w:hAnsi="宋体" w:hint="eastAsia"/>
+          <w:b/>
+          <w:bCs/>
+          <w:sz w:val="28"/>
+          <w:szCs w:val="32"/>
+        </w:rPr>
+        <w:t>6</w:t>
+      </w:r>
+      <w:r>
+        <w:rPr>
+          <w:rFonts w:ascii="宋体" w:eastAsia="宋体" w:hAnsi="宋体"/>
+          <w:b/>
+          <w:bCs/>
+          <w:sz w:val="28"/>
+          <w:szCs w:val="32"/>
+        </w:rPr>
+        <w:t>.</w:t>
+      </w:r>
+      <w:r>
+        <w:rPr>
+          <w:rFonts w:ascii="宋体" w:eastAsia="宋体" w:hAnsi="宋体" w:hint="eastAsia"/>
+          <w:b/>
+          <w:bCs/>
+          <w:sz w:val="28"/>
+          <w:szCs w:val="32"/>
+        </w:rPr>
+        <w:t>风险评估</w:t>
+      </w:r>
+    </w:p>
+    <w:tbl>
+      <w:tblPr>
+        <w:tblStyle w:val="a7"/>
+        <w:tblW w:w="0" w:type="auto"/>
+        <w:tblLook w:val="04A0" w:firstRow="1" w:lastRow="0" w:firstColumn="1" w:lastColumn="0" w:noHBand="0" w:noVBand="1"/>
+      </w:tblPr>
+      <w:tblGrid>
+        <w:gridCol w:w="846"/>
+        <w:gridCol w:w="1276"/>
+        <w:gridCol w:w="2409"/>
+        <w:gridCol w:w="1134"/>
+        <w:gridCol w:w="2631"/>
+      </w:tblGrid>
+      <w:tr>
+        <w:trPr>
+          <w:trHeight w:val="397"/>
+        </w:trPr>
+        <w:tc>
+          <w:tcPr>
+            <w:tcW w:w="846" w:type="dxa"/>
+          </w:tcPr>
+          <w:p>
+            <w:pPr>
+              <w:jc w:val="center"/>
+              <w:rPr>
+                <w:rFonts w:ascii="宋体" w:eastAsia="宋体" w:hAnsi="宋体" w:hint="eastAsia"/>
+                <w:b/>
+                <w:bCs/>
+                <w:sz w:val="24"/>
+                <w:szCs w:val="28"/>
+              </w:rPr>
+            </w:pPr>
+            <w:r>
+              <w:rPr>
+                <w:rFonts w:ascii="宋体" w:eastAsia="宋体" w:hAnsi="宋体" w:hint="eastAsia"/>
+                <w:b/>
+                <w:bCs/>
+                <w:sz w:val="24"/>
+                <w:szCs w:val="28"/>
+              </w:rPr>
+              <w:t>序号</w:t>
+            </w:r>
+          </w:p>
+        </w:tc>
+        <w:tc>
+          <w:tcPr>
+            <w:tcW w:w="1276" w:type="dxa"/>
+          </w:tcPr>
+          <w:p>
+            <w:pPr>
+              <w:jc w:val="center"/>
+              <w:rPr>
+                <w:rFonts w:ascii="宋体" w:eastAsia="宋体" w:hAnsi="宋体"/>
+                <w:b/>
+                <w:bCs/>
+                <w:sz w:val="24"/>
+                <w:szCs w:val="28"/>
+              </w:rPr>
+            </w:pPr>
+            <w:r>
+              <w:rPr>
+                <w:rFonts w:ascii="宋体" w:eastAsia="宋体" w:hAnsi="宋体" w:hint="eastAsia"/>
+                <w:b/>
+                <w:bCs/>
+                <w:sz w:val="24"/>
+                <w:szCs w:val="28"/>
+              </w:rPr>
+              <w:t>风险种类</w:t>
+            </w:r>
+          </w:p>
+        </w:tc>
+        <w:tc>
+          <w:tcPr>
+            <w:tcW w:w="2409" w:type="dxa"/>
+          </w:tcPr>
+          <w:p>
+            <w:pPr>
+              <w:jc w:val="center"/>
+              <w:rPr>
+                <w:rFonts w:ascii="宋体" w:eastAsia="宋体" w:hAnsi="宋体"/>
+                <w:b/>
+                <w:bCs/>
+                <w:sz w:val="24"/>
+                <w:szCs w:val="28"/>
+              </w:rPr>
+            </w:pPr>
+            <w:r>
+              <w:rPr>
+                <w:rFonts w:ascii="宋体" w:eastAsia="宋体" w:hAnsi="宋体" w:hint="eastAsia"/>
+                <w:b/>
+                <w:bCs/>
+                <w:sz w:val="24"/>
+                <w:szCs w:val="28"/>
+              </w:rPr>
+              <w:t>具体描述</w:t>
+            </w:r>
+          </w:p>
+        </w:tc>
+        <w:tc>
+          <w:tcPr>
+            <w:tcW w:w="1134" w:type="dxa"/>
+          </w:tcPr>
+          <w:p>
+            <w:pPr>
+              <w:jc w:val="center"/>
+              <w:rPr>
+                <w:rFonts w:ascii="宋体" w:eastAsia="宋体" w:hAnsi="宋体"/>
+                <w:b/>
+                <w:bCs/>
+                <w:sz w:val="24"/>
+                <w:szCs w:val="28"/>
+              </w:rPr>
+            </w:pPr>
+            <w:r>
+              <w:rPr>
+                <w:rFonts w:ascii="宋体" w:eastAsia="宋体" w:hAnsi="宋体" w:hint="eastAsia"/>
+                <w:b/>
+                <w:bCs/>
+                <w:sz w:val="24"/>
+                <w:szCs w:val="28"/>
+              </w:rPr>
+              <w:t>风险发生概率</w:t>
+            </w:r>
+          </w:p>
+        </w:tc>
+        <w:tc>
+          <w:tcPr>
+            <w:tcW w:w="2631" w:type="dxa"/>
+          </w:tcPr>
+          <w:p>
+            <w:pPr>
+              <w:jc w:val="center"/>
+              <w:rPr>
+                <w:rFonts w:ascii="宋体" w:eastAsia="宋体" w:hAnsi="宋体"/>
+                <w:b/>
+                <w:bCs/>
+                <w:sz w:val="24"/>
+                <w:szCs w:val="28"/>
+              </w:rPr>
+            </w:pPr>
+            <w:r>
+              <w:rPr>
+                <w:rFonts w:ascii="宋体" w:eastAsia="宋体" w:hAnsi="宋体" w:hint="eastAsia"/>
+                <w:b/>
+                <w:bCs/>
+                <w:sz w:val="24"/>
+                <w:szCs w:val="28"/>
+              </w:rPr>
+              <w:t>规避方法</w:t>
+            </w:r>
+          </w:p>
+        </w:tc>
+      </w:tr>
+      <w:tr>
+        <w:trPr>
+          <w:trHeight w:val="397"/>
+        </w:trPr>
+        <w:tc>
+          <w:tcPr>
+            <w:tcW w:w="846" w:type="dxa"/>
+          </w:tcPr>
+          <w:p>
+            <w:pPr>
+              <w:jc w:val="center"/>
+              <w:rPr>
+                <w:rFonts w:ascii="宋体" w:eastAsia="宋体" w:hAnsi="宋体"/>
+                <w:sz w:val="24"/>
+                <w:szCs w:val="28"/>
+              </w:rPr>
+            </w:pPr>
+            <w:r>
+              <w:rPr>
+                <w:rFonts w:ascii="宋体" w:eastAsia="宋体" w:hAnsi="宋体" w:hint="eastAsia"/>
+                <w:sz w:val="24"/>
+                <w:szCs w:val="28"/>
+              </w:rPr>
+              <w:t>1</w:t>
+            </w:r>
+          </w:p>
+        </w:tc>
+        <w:tc>
+          <w:tcPr>
+            <w:tcW w:w="1276" w:type="dxa"/>
+          </w:tcPr>
+          <w:p>
+            <w:pPr>
+              <w:jc w:val="center"/>
+              <w:rPr>
+                <w:rFonts w:ascii="宋体" w:eastAsia="宋体" w:hAnsi="宋体"/>
+                <w:sz w:val="24"/>
+                <w:szCs w:val="28"/>
+              </w:rPr>
+            </w:pPr>
+            <w:r>
+              <w:rPr>
+                <w:rFonts w:ascii="宋体" w:eastAsia="宋体" w:hAnsi="宋体" w:hint="eastAsia"/>
+                <w:sz w:val="24"/>
+                <w:szCs w:val="28"/>
+              </w:rPr>
+              <w:t>人员风险</w:t>
+            </w:r>
+          </w:p>
+        </w:tc>
+        <w:tc>
+          <w:tcPr>
+            <w:tcW w:w="2409" w:type="dxa"/>
+          </w:tcPr>
+          <w:p>
+            <w:pPr>
+              <w:jc w:val="center"/>
+              <w:rPr>
+                <w:rFonts w:ascii="宋体" w:eastAsia="宋体" w:hAnsi="宋体"/>
+                <w:sz w:val="24"/>
+                <w:szCs w:val="28"/>
+              </w:rPr>
+            </w:pPr>
+            <w:r>
+              <w:rPr>
+                <w:rFonts w:ascii="宋体" w:eastAsia="宋体" w:hAnsi="宋体" w:hint="eastAsia"/>
+                <w:sz w:val="24"/>
+                <w:szCs w:val="28"/>
+              </w:rPr>
+              <w:t>组内可用人员较少，容易出现人手不够的情况</w:t>
+            </w:r>
+          </w:p>
+        </w:tc>
+        <w:tc>
+          <w:tcPr>
+            <w:tcW w:w="1134" w:type="dxa"/>
+          </w:tcPr>
+          <w:p>
+            <w:pPr>
+              <w:jc w:val="center"/>
+              <w:rPr>
+                <w:rFonts w:ascii="宋体" w:eastAsia="宋体" w:hAnsi="宋体"/>
+                <w:sz w:val="24"/>
+                <w:szCs w:val="28"/>
+              </w:rPr>
+            </w:pPr>
+            <w:r>
+              <w:rPr>
+                <w:rFonts w:ascii="宋体" w:eastAsia="宋体" w:hAnsi="宋体"/>
+                <w:sz w:val="24"/>
+                <w:szCs w:val="28"/>
+              </w:rPr>
+              <w:t>25</w:t>
+            </w:r>
+            <w:r>
+              <w:rPr>
+                <w:rFonts w:ascii="宋体" w:eastAsia="宋体" w:hAnsi="宋体" w:hint="eastAsia"/>
+                <w:sz w:val="24"/>
+                <w:szCs w:val="28"/>
+              </w:rPr>
+              <w:t>%</w:t>
+            </w:r>
+          </w:p>
+        </w:tc>
+        <w:tc>
+          <w:tcPr>
+            <w:tcW w:w="2631" w:type="dxa"/>
+          </w:tcPr>
+          <w:p>
+            <w:pPr>
+              <w:jc w:val="center"/>
+              <w:rPr>
+                <w:rFonts w:ascii="宋体" w:eastAsia="宋体" w:hAnsi="宋体" w:hint="eastAsia"/>
+                <w:sz w:val="24"/>
+                <w:szCs w:val="28"/>
+              </w:rPr>
+            </w:pPr>
+            <w:r>
+              <w:rPr>
+                <w:rFonts w:ascii="宋体" w:eastAsia="宋体" w:hAnsi="宋体" w:hint="eastAsia"/>
+                <w:sz w:val="24"/>
+                <w:szCs w:val="28"/>
+              </w:rPr>
+              <w:t>先根据每人擅长的事分工，再将程序开发设计适当简化，减少工作量</w:t>
+            </w:r>
+          </w:p>
+        </w:tc>
+      </w:tr>
+      <w:tr>
+        <w:trPr>
+          <w:trHeight w:val="397"/>
+        </w:trPr>
+        <w:tc>
+          <w:tcPr>
+            <w:tcW w:w="846" w:type="dxa"/>
+          </w:tcPr>
+          <w:p>
+            <w:pPr>
+              <w:jc w:val="center"/>
+              <w:rPr>
+                <w:rFonts w:ascii="宋体" w:eastAsia="宋体" w:hAnsi="宋体"/>
+                <w:sz w:val="24"/>
+                <w:szCs w:val="28"/>
+              </w:rPr>
+            </w:pPr>
+            <w:r>
+              <w:rPr>
+                <w:rFonts w:ascii="宋体" w:eastAsia="宋体" w:hAnsi="宋体" w:hint="eastAsia"/>
+                <w:sz w:val="24"/>
+                <w:szCs w:val="28"/>
+              </w:rPr>
+              <w:t>2</w:t>
+            </w:r>
+          </w:p>
+        </w:tc>
+        <w:tc>
+          <w:tcPr>
+            <w:tcW w:w="1276" w:type="dxa"/>
+          </w:tcPr>
+          <w:p>
+            <w:pPr>
+              <w:jc w:val="center"/>
+              <w:rPr>
+                <w:rFonts w:ascii="宋体" w:eastAsia="宋体" w:hAnsi="宋体"/>
+                <w:sz w:val="24"/>
+                <w:szCs w:val="28"/>
+              </w:rPr>
+            </w:pPr>
+            <w:r>
+              <w:rPr>
+                <w:rFonts w:ascii="宋体" w:eastAsia="宋体" w:hAnsi="宋体" w:hint="eastAsia"/>
+                <w:sz w:val="24"/>
+                <w:szCs w:val="28"/>
+              </w:rPr>
+              <w:t>进度风险</w:t>
+            </w:r>
+          </w:p>
+        </w:tc>
+        <w:tc>
+          <w:tcPr>
+            <w:tcW w:w="2409" w:type="dxa"/>
+          </w:tcPr>
+          <w:p>
+            <w:pPr>
+              <w:jc w:val="center"/>
+              <w:rPr>
+                <w:rFonts w:ascii="宋体" w:eastAsia="宋体" w:hAnsi="宋体"/>
+                <w:sz w:val="24"/>
+                <w:szCs w:val="28"/>
+              </w:rPr>
+            </w:pPr>
+            <w:r>
+              <w:rPr>
+                <w:rFonts w:ascii="宋体" w:eastAsia="宋体" w:hAnsi="宋体" w:hint="eastAsia"/>
+                <w:sz w:val="24"/>
+                <w:szCs w:val="28"/>
+              </w:rPr>
+              <w:t>在规定时间内未能完成相应功能</w:t>
+            </w:r>
+          </w:p>
+        </w:tc>
+        <w:tc>
+          <w:tcPr>
+            <w:tcW w:w="1134" w:type="dxa"/>
+          </w:tcPr>
+          <w:p>
+            <w:pPr>
+              <w:jc w:val="center"/>
+              <w:rPr>
+                <w:rFonts w:ascii="宋体" w:eastAsia="宋体" w:hAnsi="宋体"/>
+                <w:sz w:val="24"/>
+                <w:szCs w:val="28"/>
+              </w:rPr>
+            </w:pPr>
+            <w:r>
+              <w:rPr>
+                <w:rFonts w:ascii="宋体" w:eastAsia="宋体" w:hAnsi="宋体"/>
+                <w:sz w:val="24"/>
+                <w:szCs w:val="28"/>
+              </w:rPr>
+              <w:t>20</w:t>
+            </w:r>
+            <w:r>
+              <w:rPr>
+                <w:rFonts w:ascii="宋体" w:eastAsia="宋体" w:hAnsi="宋体" w:hint="eastAsia"/>
+                <w:sz w:val="24"/>
+                <w:szCs w:val="28"/>
+              </w:rPr>
+              <w:t>%</w:t>
+            </w:r>
+          </w:p>
+        </w:tc>
+        <w:tc>
+          <w:tcPr>
+            <w:tcW w:w="2631" w:type="dxa"/>
+          </w:tcPr>
+          <w:p>
+            <w:pPr>
+              <w:jc w:val="center"/>
+              <w:rPr>
+                <w:rFonts w:ascii="宋体" w:eastAsia="宋体" w:hAnsi="宋体" w:hint="eastAsia"/>
+                <w:sz w:val="24"/>
+                <w:szCs w:val="28"/>
+              </w:rPr>
+            </w:pPr>
+            <w:r>
+              <w:rPr>
+                <w:rFonts w:ascii="宋体" w:eastAsia="宋体" w:hAnsi="宋体" w:hint="eastAsia"/>
+                <w:sz w:val="24"/>
+                <w:szCs w:val="28"/>
+              </w:rPr>
+              <w:t>适当合并类似功能，</w:t>
+            </w:r>
+            <w:proofErr w:type="gramStart"/>
+            <w:r>
+              <w:rPr>
+                <w:rFonts w:ascii="宋体" w:eastAsia="宋体" w:hAnsi="宋体" w:hint="eastAsia"/>
+                <w:sz w:val="24"/>
+                <w:szCs w:val="28"/>
+              </w:rPr>
+              <w:t>删减非</w:t>
+            </w:r>
+            <w:proofErr w:type="gramEnd"/>
+            <w:r>
+              <w:rPr>
+                <w:rFonts w:ascii="宋体" w:eastAsia="宋体" w:hAnsi="宋体" w:hint="eastAsia"/>
+                <w:sz w:val="24"/>
+                <w:szCs w:val="28"/>
+              </w:rPr>
+              <w:t>必需功能，减少工作量</w:t>
+            </w:r>
+          </w:p>
+        </w:tc>
+      </w:tr>
+      <w:tr>
+        <w:trPr>
+          <w:trHeight w:val="397"/>
+        </w:trPr>
+        <w:tc>
+          <w:tcPr>
+            <w:tcW w:w="846" w:type="dxa"/>
+          </w:tcPr>
+          <w:p>
+            <w:pPr>
+              <w:jc w:val="center"/>
+              <w:rPr>
+                <w:rFonts w:ascii="宋体" w:eastAsia="宋体" w:hAnsi="宋体"/>
+                <w:sz w:val="24"/>
+                <w:szCs w:val="28"/>
+              </w:rPr>
+            </w:pPr>
+            <w:r>
+              <w:rPr>
+                <w:rFonts w:ascii="宋体" w:eastAsia="宋体" w:hAnsi="宋体" w:hint="eastAsia"/>
+                <w:sz w:val="24"/>
+                <w:szCs w:val="28"/>
+              </w:rPr>
+              <w:t>3</w:t>
+            </w:r>
+          </w:p>
+        </w:tc>
+        <w:tc>
+          <w:tcPr>
+            <w:tcW w:w="1276" w:type="dxa"/>
+          </w:tcPr>
+          <w:p>
+            <w:pPr>
+              <w:jc w:val="center"/>
+              <w:rPr>
+                <w:rFonts w:ascii="宋体" w:eastAsia="宋体" w:hAnsi="宋体"/>
+                <w:sz w:val="24"/>
+                <w:szCs w:val="28"/>
+              </w:rPr>
+            </w:pPr>
+            <w:r>
+              <w:rPr>
+                <w:rFonts w:ascii="宋体" w:eastAsia="宋体" w:hAnsi="宋体" w:hint="eastAsia"/>
+                <w:sz w:val="24"/>
+                <w:szCs w:val="28"/>
+              </w:rPr>
+              <w:t>技术风险</w:t>
+            </w:r>
+          </w:p>
+        </w:tc>
+        <w:tc>
+          <w:tcPr>
+            <w:tcW w:w="2409" w:type="dxa"/>
+          </w:tcPr>
+          <w:p>
+            <w:pPr>
+              <w:jc w:val="center"/>
+              <w:rPr>
+                <w:rFonts w:ascii="宋体" w:eastAsia="宋体" w:hAnsi="宋体"/>
+                <w:sz w:val="24"/>
+                <w:szCs w:val="28"/>
+              </w:rPr>
+            </w:pPr>
+            <w:r>
+              <w:rPr>
+                <w:rFonts w:ascii="宋体" w:eastAsia="宋体" w:hAnsi="宋体" w:hint="eastAsia"/>
+                <w:sz w:val="24"/>
+                <w:szCs w:val="28"/>
+              </w:rPr>
+              <w:t>开发过程中部分功能设计难以实现</w:t>
+            </w:r>
+          </w:p>
+        </w:tc>
+        <w:tc>
+          <w:tcPr>
+            <w:tcW w:w="1134" w:type="dxa"/>
+          </w:tcPr>
+          <w:p>
+            <w:pPr>
+              <w:jc w:val="center"/>
+              <w:rPr>
+                <w:rFonts w:ascii="宋体" w:eastAsia="宋体" w:hAnsi="宋体"/>
+                <w:sz w:val="24"/>
+                <w:szCs w:val="28"/>
+              </w:rPr>
+            </w:pPr>
+            <w:r>
+              <w:rPr>
+                <w:rFonts w:ascii="宋体" w:eastAsia="宋体" w:hAnsi="宋体"/>
+                <w:sz w:val="24"/>
+                <w:szCs w:val="28"/>
+              </w:rPr>
+              <w:t>30</w:t>
+            </w:r>
+            <w:r>
+              <w:rPr>
+                <w:rFonts w:ascii="宋体" w:eastAsia="宋体" w:hAnsi="宋体" w:hint="eastAsia"/>
+                <w:sz w:val="24"/>
+                <w:szCs w:val="28"/>
+              </w:rPr>
+              <w:t>%</w:t>
+            </w:r>
+          </w:p>
+        </w:tc>
+        <w:tc>
+          <w:tcPr>
+            <w:tcW w:w="2631" w:type="dxa"/>
+          </w:tcPr>
+          <w:p>
+            <w:pPr>
+              <w:jc w:val="center"/>
+              <w:rPr>
+                <w:rFonts w:ascii="宋体" w:eastAsia="宋体" w:hAnsi="宋体"/>
+                <w:sz w:val="24"/>
+                <w:szCs w:val="28"/>
+              </w:rPr>
+            </w:pPr>
+            <w:r>
+              <w:rPr>
+                <w:rFonts w:ascii="宋体" w:eastAsia="宋体" w:hAnsi="宋体" w:hint="eastAsia"/>
+                <w:sz w:val="24"/>
+                <w:szCs w:val="28"/>
+              </w:rPr>
+              <w:t>尽量选用自己习惯的方式进行开发，及时更改设计思路；多学习新的知识，适当情况下向别人请教来完成</w:t>
+            </w:r>
+          </w:p>
+        </w:tc>
+      </w:tr>
+      <w:tr>
+        <w:trPr>
+          <w:trHeight w:val="397"/>
+        </w:trPr>
+        <w:tc>
+          <w:tcPr>
+            <w:tcW w:w="846" w:type="dxa"/>
+          </w:tcPr>
+          <w:p>
+            <w:pPr>
+              <w:jc w:val="center"/>
+              <w:rPr>
+                <w:rFonts w:ascii="宋体" w:eastAsia="宋体" w:hAnsi="宋体"/>
+                <w:sz w:val="24"/>
+                <w:szCs w:val="28"/>
+              </w:rPr>
+            </w:pPr>
+            <w:r>
+              <w:rPr>
+                <w:rFonts w:ascii="宋体" w:eastAsia="宋体" w:hAnsi="宋体" w:hint="eastAsia"/>
+                <w:sz w:val="24"/>
+                <w:szCs w:val="28"/>
+              </w:rPr>
+              <w:t>4</w:t>
+            </w:r>
+          </w:p>
+        </w:tc>
+        <w:tc>
+          <w:tcPr>
+            <w:tcW w:w="1276" w:type="dxa"/>
+          </w:tcPr>
+          <w:p>
+            <w:pPr>
+              <w:jc w:val="center"/>
+              <w:rPr>
+                <w:rFonts w:ascii="宋体" w:eastAsia="宋体" w:hAnsi="宋体"/>
+                <w:sz w:val="24"/>
+                <w:szCs w:val="28"/>
+              </w:rPr>
+            </w:pPr>
+            <w:r>
+              <w:rPr>
+                <w:rFonts w:ascii="宋体" w:eastAsia="宋体" w:hAnsi="宋体" w:hint="eastAsia"/>
+                <w:sz w:val="24"/>
+                <w:szCs w:val="28"/>
+              </w:rPr>
+              <w:t>管理风险</w:t>
+            </w:r>
+          </w:p>
+        </w:tc>
+        <w:tc>
+          <w:tcPr>
+            <w:tcW w:w="2409" w:type="dxa"/>
+          </w:tcPr>
+          <w:p>
+            <w:pPr>
+              <w:jc w:val="center"/>
+              <w:rPr>
+                <w:rFonts w:ascii="宋体" w:eastAsia="宋体" w:hAnsi="宋体"/>
+                <w:sz w:val="24"/>
+                <w:szCs w:val="28"/>
+              </w:rPr>
+            </w:pPr>
+            <w:r>
+              <w:rPr>
+                <w:rFonts w:ascii="宋体" w:eastAsia="宋体" w:hAnsi="宋体" w:hint="eastAsia"/>
+                <w:sz w:val="24"/>
+                <w:szCs w:val="28"/>
+              </w:rPr>
+              <w:t>人员分工不明确，工作重复完成</w:t>
+            </w:r>
+          </w:p>
+        </w:tc>
+        <w:tc>
+          <w:tcPr>
+            <w:tcW w:w="1134" w:type="dxa"/>
+          </w:tcPr>
+          <w:p>
+            <w:pPr>
+              <w:jc w:val="center"/>
+              <w:rPr>
+                <w:rFonts w:ascii="宋体" w:eastAsia="宋体" w:hAnsi="宋体"/>
+                <w:sz w:val="24"/>
+                <w:szCs w:val="28"/>
+              </w:rPr>
+            </w:pPr>
+            <w:r>
+              <w:rPr>
+                <w:rFonts w:ascii="宋体" w:eastAsia="宋体" w:hAnsi="宋体" w:hint="eastAsia"/>
+                <w:sz w:val="24"/>
+                <w:szCs w:val="28"/>
+              </w:rPr>
+              <w:t>1</w:t>
+            </w:r>
+            <w:r>
+              <w:rPr>
+                <w:rFonts w:ascii="宋体" w:eastAsia="宋体" w:hAnsi="宋体"/>
+                <w:sz w:val="24"/>
+                <w:szCs w:val="28"/>
+              </w:rPr>
+              <w:t>0</w:t>
+            </w:r>
+            <w:r>
+              <w:rPr>
+                <w:rFonts w:ascii="宋体" w:eastAsia="宋体" w:hAnsi="宋体" w:hint="eastAsia"/>
+                <w:sz w:val="24"/>
+                <w:szCs w:val="28"/>
+              </w:rPr>
+              <w:t>%</w:t>
+            </w:r>
+          </w:p>
+        </w:tc>
+        <w:tc>
+          <w:tcPr>
+            <w:tcW w:w="2631" w:type="dxa"/>
+          </w:tcPr>
+          <w:p>
+            <w:pPr>
+              <w:jc w:val="center"/>
+              <w:rPr>
+                <w:rFonts w:ascii="宋体" w:eastAsia="宋体" w:hAnsi="宋体" w:hint="eastAsia"/>
+                <w:sz w:val="24"/>
+                <w:szCs w:val="28"/>
+              </w:rPr>
+            </w:pPr>
+            <w:r>
+              <w:rPr>
+                <w:rFonts w:ascii="宋体" w:eastAsia="宋体" w:hAnsi="宋体" w:hint="eastAsia"/>
+                <w:sz w:val="24"/>
+                <w:szCs w:val="28"/>
+              </w:rPr>
+              <w:t>分工时尽量明确具体内容，组员间多交流，及时汇报和记录自己的工作进度</w:t>
+            </w:r>
+          </w:p>
+        </w:tc>
+      </w:tr>
+      <w:tr>
+        <w:trPr>
+          <w:trHeight w:val="397"/>
+        </w:trPr>
+        <w:tc>
+          <w:tcPr>
+            <w:tcW w:w="846" w:type="dxa"/>
+          </w:tcPr>
+          <w:p>
+            <w:pPr>
+              <w:jc w:val="center"/>
+              <w:rPr>
+                <w:rFonts w:ascii="宋体" w:eastAsia="宋体" w:hAnsi="宋体" w:hint="eastAsia"/>
+                <w:sz w:val="24"/>
+                <w:szCs w:val="28"/>
+              </w:rPr>
+            </w:pPr>
+            <w:r>
+              <w:rPr>
+                <w:rFonts w:ascii="宋体" w:eastAsia="宋体" w:hAnsi="宋体" w:hint="eastAsia"/>
+                <w:sz w:val="24"/>
+                <w:szCs w:val="28"/>
+              </w:rPr>
+              <w:t>5</w:t>
+            </w:r>
+          </w:p>
+        </w:tc>
+        <w:tc>
+          <w:tcPr>
+            <w:tcW w:w="1276" w:type="dxa"/>
+          </w:tcPr>
+          <w:p>
+            <w:pPr>
+              <w:jc w:val="center"/>
+              <w:rPr>
+                <w:rFonts w:ascii="宋体" w:eastAsia="宋体" w:hAnsi="宋体" w:hint="eastAsia"/>
+                <w:sz w:val="24"/>
+                <w:szCs w:val="28"/>
+              </w:rPr>
+            </w:pPr>
+            <w:r>
+              <w:rPr>
+                <w:rFonts w:ascii="宋体" w:eastAsia="宋体" w:hAnsi="宋体" w:hint="eastAsia"/>
+                <w:sz w:val="24"/>
+                <w:szCs w:val="28"/>
+              </w:rPr>
+              <w:t>环境风险</w:t>
+            </w:r>
+          </w:p>
+        </w:tc>
+        <w:tc>
+          <w:tcPr>
+            <w:tcW w:w="2409" w:type="dxa"/>
+          </w:tcPr>
+          <w:p>
+            <w:pPr>
+              <w:jc w:val="center"/>
+              <w:rPr>
+                <w:rFonts w:ascii="宋体" w:eastAsia="宋体" w:hAnsi="宋体" w:hint="eastAsia"/>
+                <w:sz w:val="24"/>
+                <w:szCs w:val="28"/>
+              </w:rPr>
+            </w:pPr>
+            <w:r>
+              <w:rPr>
+                <w:rFonts w:ascii="宋体" w:eastAsia="宋体" w:hAnsi="宋体" w:hint="eastAsia"/>
+                <w:sz w:val="24"/>
+                <w:szCs w:val="28"/>
+              </w:rPr>
+              <w:t>每人开发环境有所不同</w:t>
+            </w:r>
+          </w:p>
+        </w:tc>
+        <w:tc>
+          <w:tcPr>
+            <w:tcW w:w="1134" w:type="dxa"/>
+          </w:tcPr>
+          <w:p>
+            <w:pPr>
+              <w:jc w:val="center"/>
+              <w:rPr>
+                <w:rFonts w:ascii="宋体" w:eastAsia="宋体" w:hAnsi="宋体" w:hint="eastAsia"/>
+                <w:sz w:val="24"/>
+                <w:szCs w:val="28"/>
+              </w:rPr>
+            </w:pPr>
+            <w:r>
+              <w:rPr>
+                <w:rFonts w:ascii="宋体" w:eastAsia="宋体" w:hAnsi="宋体" w:hint="eastAsia"/>
+                <w:sz w:val="24"/>
+                <w:szCs w:val="28"/>
+              </w:rPr>
+              <w:t>2</w:t>
+            </w:r>
+            <w:r>
+              <w:rPr>
+                <w:rFonts w:ascii="宋体" w:eastAsia="宋体" w:hAnsi="宋体"/>
+                <w:sz w:val="24"/>
+                <w:szCs w:val="28"/>
+              </w:rPr>
+              <w:t>0</w:t>
+            </w:r>
+            <w:r>
+              <w:rPr>
+                <w:rFonts w:ascii="宋体" w:eastAsia="宋体" w:hAnsi="宋体" w:hint="eastAsia"/>
+                <w:sz w:val="24"/>
+                <w:szCs w:val="28"/>
+              </w:rPr>
+              <w:t>%</w:t>
+            </w:r>
+          </w:p>
+        </w:tc>
+        <w:tc>
+          <w:tcPr>
+            <w:tcW w:w="2631" w:type="dxa"/>
+          </w:tcPr>
+          <w:p>
+            <w:pPr>
+              <w:jc w:val="center"/>
+              <w:rPr>
+                <w:rFonts w:ascii="宋体" w:eastAsia="宋体" w:hAnsi="宋体" w:hint="eastAsia"/>
+                <w:sz w:val="24"/>
+                <w:szCs w:val="28"/>
+              </w:rPr>
+            </w:pPr>
+            <w:r>
+              <w:rPr>
+                <w:rFonts w:ascii="宋体" w:eastAsia="宋体" w:hAnsi="宋体" w:hint="eastAsia"/>
+                <w:sz w:val="24"/>
+                <w:szCs w:val="28"/>
+              </w:rPr>
+              <w:t>人员分配时尽量保证相同工作的人员环境相似；用辅助工具控制</w:t>
+            </w:r>
+          </w:p>
+        </w:tc>
+      </w:tr>
+    </w:tbl>
+    <w:p>
+      <w:pPr>
+        <w:rPr>
+          <w:rFonts w:ascii="宋体" w:eastAsia="宋体" w:hAnsi="宋体" w:hint="eastAsia"/>
+          <w:b/>
+          <w:bCs/>
+          <w:sz w:val="28"/>
+          <w:szCs w:val="32"/>
+        </w:rPr>
+      </w:pPr>
     </w:p>
     <w:sectPr>
       <w:footerReference w:type="default" r:id="rId7"/>
